--- a/Отчёт_лабораторная_работа_№2_Емельяненко_Е.Д._гр.351002_вариант_№7.docx
+++ b/Отчёт_лабораторная_работа_№2_Емельяненко_Е.Д._гр.351002_вариант_№7.docx
@@ -1062,15 +1062,7 @@
                 <w:sz w:val="28"/>
                 <w:szCs w:val="28"/>
               </w:rPr>
-              <m:t>x</m:t>
-            </m:r>
-            <m:r>
-              <w:rPr>
-                <w:rFonts w:ascii="Cambria Math" w:hAnsi="Cambria Math"/>
-                <w:sz w:val="28"/>
-                <w:szCs w:val="28"/>
-              </w:rPr>
-              <m:t> </m:t>
+              <m:t>x </m:t>
             </m:r>
           </m:e>
           <m:sup>
@@ -1155,27 +1147,7 @@
           <w:sz w:val="28"/>
           <w:szCs w:val="28"/>
         </w:rPr>
-        <w:t>111111111</w:t>
-      </w:r>
-      <w:r>
-        <w:rPr>
-          <w:rFonts w:ascii="Times New Roman" w:hAnsi="Times New Roman"/>
-          <w:b/>
-          <w:bCs/>
-          <w:sz w:val="28"/>
-          <w:szCs w:val="28"/>
-        </w:rPr>
-        <w:t>111111111111111111</w:t>
-      </w:r>
-      <w:r>
-        <w:rPr>
-          <w:rFonts w:ascii="Times New Roman" w:hAnsi="Times New Roman"/>
-          <w:b/>
-          <w:bCs/>
-          <w:sz w:val="28"/>
-          <w:szCs w:val="28"/>
-        </w:rPr>
-        <w:t>11</w:t>
+        <w:t>11111111111111111111111111111</w:t>
       </w:r>
       <w:r>
         <w:rPr>
@@ -1349,16 +1321,48 @@
           <w:rFonts w:ascii="Times New Roman" w:hAnsi="Times New Roman"/>
           <w:sz w:val="28"/>
           <w:szCs w:val="28"/>
+        </w:rPr>
+      </w:pPr>
+      <w:r>
+        <w:rPr>
+          <w:rFonts w:ascii="Times New Roman" w:hAnsi="Times New Roman"/>
+          <w:sz w:val="28"/>
+          <w:szCs w:val="28"/>
+        </w:rPr>
+        <w:t xml:space="preserve">Файл вывода: </w:t>
+      </w:r>
+      <w:r>
+        <w:rPr>
+          <w:rFonts w:ascii="Times New Roman" w:hAnsi="Times New Roman"/>
+          <w:sz w:val="28"/>
+          <w:szCs w:val="28"/>
           <w:lang w:val="en-US"/>
         </w:rPr>
-      </w:pPr>
-      <w:r>
-        <w:rPr>
-          <w:rFonts w:ascii="Times New Roman" w:hAnsi="Times New Roman"/>
-          <w:sz w:val="28"/>
-          <w:szCs w:val="28"/>
-        </w:rPr>
-        <w:t xml:space="preserve">Файл вывода: </w:t>
+        <w:t>New</w:t>
+      </w:r>
+      <w:r>
+        <w:rPr>
+          <w:rFonts w:ascii="Times New Roman" w:hAnsi="Times New Roman"/>
+          <w:sz w:val="28"/>
+          <w:szCs w:val="28"/>
+        </w:rPr>
+        <w:t xml:space="preserve"> </w:t>
+      </w:r>
+      <w:r>
+        <w:rPr>
+          <w:rFonts w:ascii="Times New Roman" w:hAnsi="Times New Roman"/>
+          <w:sz w:val="28"/>
+          <w:szCs w:val="28"/>
+        </w:rPr>
+        <w:t>Текстовый документ</w:t>
+      </w:r>
+      <w:r>
+        <w:rPr>
+          <w:rFonts w:ascii="Times New Roman" w:hAnsi="Times New Roman"/>
+          <w:sz w:val="28"/>
+          <w:szCs w:val="28"/>
+        </w:rPr>
+        <w:t>_</w:t>
       </w:r>
       <w:r>
         <w:rPr>
@@ -1367,7 +1371,52 @@
           <w:szCs w:val="28"/>
           <w:lang w:val="en-US"/>
         </w:rPr>
-        <w:t>New</w:t>
+        <w:t>encrypted</w:t>
+      </w:r>
+      <w:r>
+        <w:rPr>
+          <w:rFonts w:ascii="Times New Roman" w:hAnsi="Times New Roman"/>
+          <w:sz w:val="28"/>
+          <w:szCs w:val="28"/>
+        </w:rPr>
+        <w:t>.</w:t>
+      </w:r>
+      <w:r>
+        <w:rPr>
+          <w:rFonts w:ascii="Times New Roman" w:hAnsi="Times New Roman"/>
+          <w:sz w:val="28"/>
+          <w:szCs w:val="28"/>
+          <w:lang w:val="en-US"/>
+        </w:rPr>
+        <w:t>txt</w:t>
+      </w:r>
+    </w:p>
+    <w:p>
+      <w:pPr>
+        <w:spacing w:after="0" w:line="240" w:lineRule="auto"/>
+        <w:rPr>
+          <w:rFonts w:ascii="Times New Roman" w:hAnsi="Times New Roman"/>
+          <w:sz w:val="28"/>
+          <w:szCs w:val="28"/>
+        </w:rPr>
+      </w:pPr>
+    </w:p>
+    <w:p>
+      <w:pPr>
+        <w:spacing w:after="0" w:line="240" w:lineRule="auto"/>
+        <w:rPr>
+          <w:rFonts w:ascii="Times New Roman" w:hAnsi="Times New Roman"/>
+          <w:sz w:val="28"/>
+          <w:szCs w:val="28"/>
+        </w:rPr>
+      </w:pPr>
+      <w:r>
+        <w:rPr>
+          <w:rFonts w:ascii="Times New Roman" w:hAnsi="Times New Roman"/>
+          <w:sz w:val="28"/>
+          <w:szCs w:val="28"/>
+        </w:rPr>
+        <w:t>Содержимое</w:t>
       </w:r>
       <w:r>
         <w:rPr>
@@ -1383,15 +1432,115 @@
           <w:sz w:val="28"/>
           <w:szCs w:val="28"/>
         </w:rPr>
-        <w:t>Текстовый документ</w:t>
-      </w:r>
-      <w:r>
-        <w:rPr>
-          <w:rFonts w:ascii="Times New Roman" w:hAnsi="Times New Roman"/>
-          <w:sz w:val="28"/>
-          <w:szCs w:val="28"/>
-        </w:rPr>
-        <w:t>_</w:t>
+        <w:t>файла</w:t>
+      </w:r>
+      <w:r>
+        <w:rPr>
+          <w:rFonts w:ascii="Times New Roman" w:hAnsi="Times New Roman"/>
+          <w:sz w:val="28"/>
+          <w:szCs w:val="28"/>
+        </w:rPr>
+        <w:t xml:space="preserve"> ввода</w:t>
+      </w:r>
+      <w:r>
+        <w:rPr>
+          <w:rFonts w:ascii="Times New Roman" w:hAnsi="Times New Roman"/>
+          <w:sz w:val="28"/>
+          <w:szCs w:val="28"/>
+        </w:rPr>
+        <w:t>:</w:t>
+      </w:r>
+      <w:r>
+        <w:rPr>
+          <w:rFonts w:ascii="Times New Roman" w:hAnsi="Times New Roman"/>
+          <w:sz w:val="28"/>
+          <w:szCs w:val="28"/>
+        </w:rPr>
+        <w:t xml:space="preserve"> </w:t>
+      </w:r>
+      <w:r>
+        <w:rPr>
+          <w:rFonts w:ascii="Times New Roman" w:hAnsi="Times New Roman"/>
+          <w:sz w:val="28"/>
+          <w:szCs w:val="28"/>
+        </w:rPr>
+        <w:t>00010110101001100011011000110110111101100000010011101110111101100100111</w:t>
+      </w:r>
+      <w:r>
+        <w:rPr>
+          <w:rFonts w:ascii="Times New Roman" w:hAnsi="Times New Roman"/>
+          <w:sz w:val="28"/>
+          <w:szCs w:val="28"/>
+        </w:rPr>
+        <w:t>…</w:t>
+      </w:r>
+    </w:p>
+    <w:p>
+      <w:pPr>
+        <w:spacing w:after="0" w:line="240" w:lineRule="auto"/>
+        <w:rPr>
+          <w:rFonts w:ascii="Times New Roman" w:hAnsi="Times New Roman"/>
+          <w:sz w:val="28"/>
+          <w:szCs w:val="28"/>
+        </w:rPr>
+      </w:pPr>
+      <w:r>
+        <w:rPr>
+          <w:rFonts w:ascii="Times New Roman" w:hAnsi="Times New Roman"/>
+          <w:sz w:val="28"/>
+          <w:szCs w:val="28"/>
+        </w:rPr>
+        <w:t>Ключевая последовательность:</w:t>
+      </w:r>
+      <w:r>
+        <w:rPr>
+          <w:rFonts w:ascii="Times New Roman" w:hAnsi="Times New Roman"/>
+          <w:sz w:val="28"/>
+          <w:szCs w:val="28"/>
+        </w:rPr>
+        <w:t xml:space="preserve"> </w:t>
+      </w:r>
+      <w:r>
+        <w:rPr>
+          <w:rFonts w:ascii="Times New Roman" w:hAnsi="Times New Roman"/>
+          <w:sz w:val="28"/>
+          <w:szCs w:val="28"/>
+        </w:rPr>
+        <w:t>11111111111111111111111111111001100110011001100110011001101001011010010</w:t>
+      </w:r>
+      <w:r>
+        <w:rPr>
+          <w:rFonts w:ascii="Times New Roman" w:hAnsi="Times New Roman"/>
+          <w:sz w:val="28"/>
+          <w:szCs w:val="28"/>
+        </w:rPr>
+        <w:t>…</w:t>
+      </w:r>
+    </w:p>
+    <w:p>
+      <w:pPr>
+        <w:spacing w:after="0" w:line="240" w:lineRule="auto"/>
+        <w:rPr>
+          <w:rFonts w:ascii="Times New Roman" w:hAnsi="Times New Roman"/>
+          <w:sz w:val="28"/>
+          <w:szCs w:val="28"/>
+        </w:rPr>
+      </w:pPr>
+      <w:r>
+        <w:rPr>
+          <w:rFonts w:ascii="Times New Roman" w:hAnsi="Times New Roman"/>
+          <w:sz w:val="28"/>
+          <w:szCs w:val="28"/>
+        </w:rPr>
+        <w:t>Содержимое файла вывода:</w:t>
+      </w:r>
+      <w:r>
+        <w:rPr>
+          <w:rFonts w:ascii="Times New Roman" w:hAnsi="Times New Roman"/>
+          <w:sz w:val="28"/>
+          <w:szCs w:val="28"/>
+        </w:rPr>
+        <w:t xml:space="preserve"> </w:t>
       </w:r>
       <w:r>
         <w:rPr>
@@ -1400,101 +1549,7 @@
           <w:szCs w:val="28"/>
           <w:lang w:val="en-US"/>
         </w:rPr>
-        <w:t>encrypted</w:t>
-      </w:r>
-      <w:r>
-        <w:rPr>
-          <w:rFonts w:ascii="Times New Roman" w:hAnsi="Times New Roman"/>
-          <w:sz w:val="28"/>
-          <w:szCs w:val="28"/>
-        </w:rPr>
-        <w:t>.</w:t>
-      </w:r>
-      <w:r>
-        <w:rPr>
-          <w:rFonts w:ascii="Times New Roman" w:hAnsi="Times New Roman"/>
-          <w:sz w:val="28"/>
-          <w:szCs w:val="28"/>
-          <w:lang w:val="en-US"/>
-        </w:rPr>
-        <w:t>txt</w:t>
-      </w:r>
-    </w:p>
-    <w:p>
-      <w:pPr>
-        <w:spacing w:after="0" w:line="240" w:lineRule="auto"/>
-        <w:rPr>
-          <w:rFonts w:ascii="Times New Roman" w:hAnsi="Times New Roman"/>
-          <w:sz w:val="28"/>
-          <w:szCs w:val="28"/>
-          <w:lang w:val="en-US"/>
-        </w:rPr>
-      </w:pPr>
-    </w:p>
-    <w:p>
-      <w:pPr>
-        <w:spacing w:after="0" w:line="240" w:lineRule="auto"/>
-        <w:rPr>
-          <w:rFonts w:ascii="Times New Roman" w:hAnsi="Times New Roman"/>
-          <w:sz w:val="28"/>
-          <w:szCs w:val="28"/>
-        </w:rPr>
-      </w:pPr>
-      <w:r>
-        <w:rPr>
-          <w:rFonts w:ascii="Times New Roman" w:hAnsi="Times New Roman"/>
-          <w:sz w:val="28"/>
-          <w:szCs w:val="28"/>
-        </w:rPr>
-        <w:t>Содержимое</w:t>
-      </w:r>
-      <w:r>
-        <w:rPr>
-          <w:rFonts w:ascii="Times New Roman" w:hAnsi="Times New Roman"/>
-          <w:sz w:val="28"/>
-          <w:szCs w:val="28"/>
-        </w:rPr>
-        <w:t xml:space="preserve"> </w:t>
-      </w:r>
-      <w:r>
-        <w:rPr>
-          <w:rFonts w:ascii="Times New Roman" w:hAnsi="Times New Roman"/>
-          <w:sz w:val="28"/>
-          <w:szCs w:val="28"/>
-        </w:rPr>
-        <w:t>файла</w:t>
-      </w:r>
-      <w:r>
-        <w:rPr>
-          <w:rFonts w:ascii="Times New Roman" w:hAnsi="Times New Roman"/>
-          <w:sz w:val="28"/>
-          <w:szCs w:val="28"/>
-        </w:rPr>
-        <w:t xml:space="preserve"> ввода</w:t>
-      </w:r>
-      <w:r>
-        <w:rPr>
-          <w:rFonts w:ascii="Times New Roman" w:hAnsi="Times New Roman"/>
-          <w:sz w:val="28"/>
-          <w:szCs w:val="28"/>
-        </w:rPr>
-        <w:t>:</w:t>
-      </w:r>
-      <w:r>
-        <w:rPr>
-          <w:rFonts w:ascii="Times New Roman" w:hAnsi="Times New Roman"/>
-          <w:sz w:val="28"/>
-          <w:szCs w:val="28"/>
-        </w:rPr>
-        <w:t xml:space="preserve"> </w:t>
-      </w:r>
-      <w:r>
-        <w:rPr>
-          <w:rFonts w:ascii="Times New Roman" w:hAnsi="Times New Roman"/>
-          <w:sz w:val="28"/>
-          <w:szCs w:val="28"/>
-        </w:rPr>
-        <w:t>00010110101001100011011000110110111101100000010011101110111101100100111</w:t>
+        <w:t>11101001010110011100100111001111011011111001110101110111010100111110101</w:t>
       </w:r>
       <w:r>
         <w:rPr>
@@ -1514,100 +1569,6 @@
           <w:szCs w:val="28"/>
         </w:rPr>
       </w:pPr>
-      <w:r>
-        <w:rPr>
-          <w:rFonts w:ascii="Times New Roman" w:hAnsi="Times New Roman"/>
-          <w:sz w:val="28"/>
-          <w:szCs w:val="28"/>
-        </w:rPr>
-        <w:t>Ключевая последовательность:</w:t>
-      </w:r>
-      <w:r>
-        <w:rPr>
-          <w:rFonts w:ascii="Times New Roman" w:hAnsi="Times New Roman"/>
-          <w:sz w:val="28"/>
-          <w:szCs w:val="28"/>
-        </w:rPr>
-        <w:t xml:space="preserve"> </w:t>
-      </w:r>
-      <w:r>
-        <w:rPr>
-          <w:rFonts w:ascii="Times New Roman" w:hAnsi="Times New Roman"/>
-          <w:sz w:val="28"/>
-          <w:szCs w:val="28"/>
-        </w:rPr>
-        <w:t>11111111111111111111111111111001100110011001100110011001101001011010010</w:t>
-      </w:r>
-      <w:r>
-        <w:rPr>
-          <w:rFonts w:ascii="Times New Roman" w:hAnsi="Times New Roman"/>
-          <w:sz w:val="28"/>
-          <w:szCs w:val="28"/>
-        </w:rPr>
-        <w:t>…</w:t>
-      </w:r>
-    </w:p>
-    <w:p>
-      <w:pPr>
-        <w:spacing w:after="0" w:line="240" w:lineRule="auto"/>
-        <w:rPr>
-          <w:rFonts w:ascii="Times New Roman" w:hAnsi="Times New Roman"/>
-          <w:sz w:val="28"/>
-          <w:szCs w:val="28"/>
-        </w:rPr>
-      </w:pPr>
-      <w:r>
-        <w:rPr>
-          <w:rFonts w:ascii="Times New Roman" w:hAnsi="Times New Roman"/>
-          <w:sz w:val="28"/>
-          <w:szCs w:val="28"/>
-        </w:rPr>
-        <w:t>Содержимое файла вывода:</w:t>
-      </w:r>
-      <w:r>
-        <w:rPr>
-          <w:rFonts w:ascii="Times New Roman" w:hAnsi="Times New Roman"/>
-          <w:sz w:val="28"/>
-          <w:szCs w:val="28"/>
-        </w:rPr>
-        <w:t xml:space="preserve"> </w:t>
-      </w:r>
-      <w:r>
-        <w:rPr>
-          <w:rFonts w:ascii="Times New Roman" w:hAnsi="Times New Roman"/>
-          <w:sz w:val="28"/>
-          <w:szCs w:val="28"/>
-        </w:rPr>
-        <w:t>11101001010110011100100111001100010111001010111001000100001110101000001</w:t>
-      </w:r>
-      <w:r>
-        <w:rPr>
-          <w:rFonts w:ascii="Times New Roman" w:hAnsi="Times New Roman"/>
-          <w:sz w:val="28"/>
-          <w:szCs w:val="28"/>
-        </w:rPr>
-        <w:t>…</w:t>
-      </w:r>
-    </w:p>
-    <w:p>
-      <w:pPr>
-        <w:spacing w:after="0" w:line="240" w:lineRule="auto"/>
-        <w:rPr>
-          <w:rFonts w:ascii="Times New Roman" w:hAnsi="Times New Roman"/>
-          <w:sz w:val="28"/>
-          <w:szCs w:val="28"/>
-        </w:rPr>
-      </w:pPr>
-    </w:p>
-    <w:p>
-      <w:pPr>
-        <w:spacing w:after="0" w:line="240" w:lineRule="auto"/>
-        <w:rPr>
-          <w:rFonts w:ascii="Times New Roman" w:hAnsi="Times New Roman"/>
-          <w:sz w:val="28"/>
-          <w:szCs w:val="28"/>
-        </w:rPr>
-      </w:pPr>
     </w:p>
     <w:p>
       <w:pPr>
@@ -1625,10 +1586,10 @@
           <w:szCs w:val="28"/>
         </w:rPr>
         <w:drawing>
-          <wp:inline distT="0" distB="0" distL="0" distR="0" wp14:anchorId="4398A9CD" wp14:editId="57823D64">
-            <wp:extent cx="6645910" cy="4441190"/>
-            <wp:effectExtent l="0" t="0" r="2540" b="0"/>
-            <wp:docPr id="470422265" name="Рисунок 1"/>
+          <wp:inline distT="0" distB="0" distL="0" distR="0" wp14:anchorId="774B17F6" wp14:editId="1C0B7EF9">
+            <wp:extent cx="6645910" cy="4413885"/>
+            <wp:effectExtent l="0" t="0" r="2540" b="5715"/>
+            <wp:docPr id="1759492427" name="Рисунок 1"/>
             <wp:cNvGraphicFramePr>
               <a:graphicFrameLocks xmlns:a="http://schemas.openxmlformats.org/drawingml/2006/main" noChangeAspect="1"/>
             </wp:cNvGraphicFramePr>
@@ -1636,7 +1597,7 @@
               <a:graphicData uri="http://schemas.openxmlformats.org/drawingml/2006/picture">
                 <pic:pic xmlns:pic="http://schemas.openxmlformats.org/drawingml/2006/picture">
                   <pic:nvPicPr>
-                    <pic:cNvPr id="470422265" name=""/>
+                    <pic:cNvPr id="1759492427" name=""/>
                     <pic:cNvPicPr/>
                   </pic:nvPicPr>
                   <pic:blipFill>
@@ -1648,7 +1609,7 @@
                   <pic:spPr>
                     <a:xfrm>
                       <a:off x="0" y="0"/>
-                      <a:ext cx="6645910" cy="4441190"/>
+                      <a:ext cx="6645910" cy="4413885"/>
                     </a:xfrm>
                     <a:prstGeom prst="rect">
                       <a:avLst/>
@@ -1664,6 +1625,16 @@
     <w:p>
       <w:pPr>
         <w:spacing w:after="0" w:line="240" w:lineRule="auto"/>
+        <w:rPr>
+          <w:rFonts w:ascii="Times New Roman" w:hAnsi="Times New Roman"/>
+          <w:sz w:val="28"/>
+          <w:szCs w:val="28"/>
+        </w:rPr>
+      </w:pPr>
+    </w:p>
+    <w:p>
+      <w:pPr>
+        <w:spacing w:after="0" w:line="240" w:lineRule="auto"/>
         <w:ind w:firstLine="708"/>
         <w:jc w:val="center"/>
         <w:rPr>
@@ -1731,17 +1702,6 @@
           <w:szCs w:val="28"/>
         </w:rPr>
       </w:pPr>
-    </w:p>
-    <w:p>
-      <w:pPr>
-        <w:spacing w:after="0" w:line="240" w:lineRule="auto"/>
-        <w:jc w:val="center"/>
-        <w:rPr>
-          <w:rFonts w:ascii="Times New Roman" w:hAnsi="Times New Roman"/>
-          <w:sz w:val="28"/>
-          <w:szCs w:val="28"/>
-        </w:rPr>
-      </w:pPr>
       <w:r>
         <w:rPr>
           <w:rFonts w:ascii="Times New Roman" w:hAnsi="Times New Roman"/>
@@ -1749,10 +1709,10 @@
           <w:szCs w:val="28"/>
         </w:rPr>
         <w:drawing>
-          <wp:inline distT="0" distB="0" distL="0" distR="0" wp14:anchorId="60AD21B5" wp14:editId="166C5357">
-            <wp:extent cx="6645910" cy="2923540"/>
-            <wp:effectExtent l="0" t="0" r="2540" b="0"/>
-            <wp:docPr id="2088745133" name="Рисунок 1"/>
+          <wp:inline distT="0" distB="0" distL="0" distR="0" wp14:anchorId="677307B5" wp14:editId="70FF9A9E">
+            <wp:extent cx="6645910" cy="2930525"/>
+            <wp:effectExtent l="0" t="0" r="2540" b="3175"/>
+            <wp:docPr id="736472889" name="Рисунок 1"/>
             <wp:cNvGraphicFramePr>
               <a:graphicFrameLocks xmlns:a="http://schemas.openxmlformats.org/drawingml/2006/main" noChangeAspect="1"/>
             </wp:cNvGraphicFramePr>
@@ -1760,7 +1720,7 @@
               <a:graphicData uri="http://schemas.openxmlformats.org/drawingml/2006/picture">
                 <pic:pic xmlns:pic="http://schemas.openxmlformats.org/drawingml/2006/picture">
                   <pic:nvPicPr>
-                    <pic:cNvPr id="2088745133" name=""/>
+                    <pic:cNvPr id="736472889" name=""/>
                     <pic:cNvPicPr/>
                   </pic:nvPicPr>
                   <pic:blipFill>
@@ -1772,7 +1732,7 @@
                   <pic:spPr>
                     <a:xfrm>
                       <a:off x="0" y="0"/>
-                      <a:ext cx="6645910" cy="2923540"/>
+                      <a:ext cx="6645910" cy="2930525"/>
                     </a:xfrm>
                     <a:prstGeom prst="rect">
                       <a:avLst/>
@@ -1795,6 +1755,17 @@
           <w:szCs w:val="28"/>
         </w:rPr>
       </w:pPr>
+    </w:p>
+    <w:p>
+      <w:pPr>
+        <w:spacing w:after="0" w:line="240" w:lineRule="auto"/>
+        <w:jc w:val="center"/>
+        <w:rPr>
+          <w:rFonts w:ascii="Times New Roman" w:hAnsi="Times New Roman"/>
+          <w:sz w:val="28"/>
+          <w:szCs w:val="28"/>
+        </w:rPr>
+      </w:pPr>
       <w:r>
         <w:rPr>
           <w:rFonts w:ascii="Times New Roman" w:hAnsi="Times New Roman"/>
@@ -2031,7 +2002,7 @@
           <w:szCs w:val="28"/>
           <w:lang w:val="en-US"/>
         </w:rPr>
-        <w:t>11101001010110011100100111001100010111001010111001000100001110101000001</w:t>
+        <w:t>11101001010110011100100111001111011011111001110101110111010100111110101</w:t>
       </w:r>
       <w:r>
         <w:rPr>
@@ -2064,7 +2035,6 @@
           <w:rFonts w:ascii="Times New Roman" w:hAnsi="Times New Roman"/>
           <w:sz w:val="28"/>
           <w:szCs w:val="28"/>
-          <w:lang w:val="en-US"/>
         </w:rPr>
         <w:t>11111111111111111111111111111001100110011001100110011001101001011010010</w:t>
       </w:r>
@@ -2094,12 +2064,21 @@
         </w:rPr>
         <w:t xml:space="preserve">Содержимое файла вывода: </w:t>
       </w:r>
-      <w:r>
-        <w:rPr>
-          <w:rFonts w:ascii="Times New Roman" w:hAnsi="Times New Roman"/>
-          <w:sz w:val="28"/>
-          <w:szCs w:val="28"/>
-          <w:lang w:val="en-US"/>
+    </w:p>
+    <w:p>
+      <w:pPr>
+        <w:spacing w:after="0" w:line="240" w:lineRule="auto"/>
+        <w:rPr>
+          <w:rFonts w:ascii="Times New Roman" w:hAnsi="Times New Roman"/>
+          <w:sz w:val="28"/>
+          <w:szCs w:val="28"/>
+        </w:rPr>
+      </w:pPr>
+      <w:r>
+        <w:rPr>
+          <w:rFonts w:ascii="Times New Roman" w:hAnsi="Times New Roman"/>
+          <w:sz w:val="28"/>
+          <w:szCs w:val="28"/>
         </w:rPr>
         <w:t>00010110101001100011011000110110111101100000010011101110111101100100111</w:t>
       </w:r>
@@ -2139,10 +2118,10 @@
         </w:rPr>
         <w:lastRenderedPageBreak/>
         <w:drawing>
-          <wp:inline distT="0" distB="0" distL="0" distR="0" wp14:anchorId="3D172B66" wp14:editId="2CCC32D2">
-            <wp:extent cx="6645910" cy="4439285"/>
-            <wp:effectExtent l="0" t="0" r="2540" b="0"/>
-            <wp:docPr id="1434697968" name="Рисунок 1"/>
+          <wp:inline distT="0" distB="0" distL="0" distR="0" wp14:anchorId="6608AD0C" wp14:editId="150A1A44">
+            <wp:extent cx="6645910" cy="4411345"/>
+            <wp:effectExtent l="0" t="0" r="2540" b="8255"/>
+            <wp:docPr id="96790407" name="Рисунок 1"/>
             <wp:cNvGraphicFramePr>
               <a:graphicFrameLocks xmlns:a="http://schemas.openxmlformats.org/drawingml/2006/main" noChangeAspect="1"/>
             </wp:cNvGraphicFramePr>
@@ -2150,7 +2129,7 @@
               <a:graphicData uri="http://schemas.openxmlformats.org/drawingml/2006/picture">
                 <pic:pic xmlns:pic="http://schemas.openxmlformats.org/drawingml/2006/picture">
                   <pic:nvPicPr>
-                    <pic:cNvPr id="1434697968" name=""/>
+                    <pic:cNvPr id="96790407" name=""/>
                     <pic:cNvPicPr/>
                   </pic:nvPicPr>
                   <pic:blipFill>
@@ -2162,7 +2141,7 @@
                   <pic:spPr>
                     <a:xfrm>
                       <a:off x="0" y="0"/>
-                      <a:ext cx="6645910" cy="4439285"/>
+                      <a:ext cx="6645910" cy="4411345"/>
                     </a:xfrm>
                     <a:prstGeom prst="rect">
                       <a:avLst/>
@@ -2221,10 +2200,10 @@
           <w:szCs w:val="28"/>
         </w:rPr>
         <w:drawing>
-          <wp:inline distT="0" distB="0" distL="0" distR="0" wp14:anchorId="21053075" wp14:editId="22789733">
-            <wp:extent cx="6645910" cy="2929255"/>
-            <wp:effectExtent l="0" t="0" r="2540" b="4445"/>
-            <wp:docPr id="2081678549" name="Рисунок 1"/>
+          <wp:inline distT="0" distB="0" distL="0" distR="0" wp14:anchorId="5A5C7A87" wp14:editId="332E0E57">
+            <wp:extent cx="6645910" cy="2937510"/>
+            <wp:effectExtent l="0" t="0" r="2540" b="0"/>
+            <wp:docPr id="213485294" name="Рисунок 1"/>
             <wp:cNvGraphicFramePr>
               <a:graphicFrameLocks xmlns:a="http://schemas.openxmlformats.org/drawingml/2006/main" noChangeAspect="1"/>
             </wp:cNvGraphicFramePr>
@@ -2232,7 +2211,7 @@
               <a:graphicData uri="http://schemas.openxmlformats.org/drawingml/2006/picture">
                 <pic:pic xmlns:pic="http://schemas.openxmlformats.org/drawingml/2006/picture">
                   <pic:nvPicPr>
-                    <pic:cNvPr id="2081678549" name=""/>
+                    <pic:cNvPr id="213485294" name=""/>
                     <pic:cNvPicPr/>
                   </pic:nvPicPr>
                   <pic:blipFill>
@@ -2244,7 +2223,7 @@
                   <pic:spPr>
                     <a:xfrm>
                       <a:off x="0" y="0"/>
-                      <a:ext cx="6645910" cy="2929255"/>
+                      <a:ext cx="6645910" cy="2937510"/>
                     </a:xfrm>
                     <a:prstGeom prst="rect">
                       <a:avLst/>
@@ -2273,39 +2252,7 @@
           <w:sz w:val="28"/>
           <w:szCs w:val="28"/>
         </w:rPr>
-        <w:t xml:space="preserve">Рисунок </w:t>
-      </w:r>
-      <w:r>
-        <w:rPr>
-          <w:rFonts w:ascii="Times New Roman" w:hAnsi="Times New Roman"/>
-          <w:sz w:val="28"/>
-          <w:szCs w:val="28"/>
-        </w:rPr>
-        <w:t>4</w:t>
-      </w:r>
-      <w:r>
-        <w:rPr>
-          <w:rFonts w:ascii="Times New Roman" w:hAnsi="Times New Roman"/>
-          <w:sz w:val="28"/>
-          <w:szCs w:val="28"/>
-        </w:rPr>
-        <w:t xml:space="preserve"> – Содержимое </w:t>
-      </w:r>
-      <w:r>
-        <w:rPr>
-          <w:rFonts w:ascii="Times New Roman" w:hAnsi="Times New Roman"/>
-          <w:sz w:val="28"/>
-          <w:szCs w:val="28"/>
-        </w:rPr>
-        <w:t>де</w:t>
-      </w:r>
-      <w:r>
-        <w:rPr>
-          <w:rFonts w:ascii="Times New Roman" w:hAnsi="Times New Roman"/>
-          <w:sz w:val="28"/>
-          <w:szCs w:val="28"/>
-        </w:rPr>
-        <w:t>шифрованного файла и свойства файла</w:t>
+        <w:t>Рисунок 4 – Содержимое дешифрованного файла и свойства файла</w:t>
       </w:r>
     </w:p>
     <w:p>
@@ -2584,17 +2531,58 @@
           <w:rFonts w:ascii="Times New Roman" w:hAnsi="Times New Roman"/>
           <w:sz w:val="28"/>
           <w:szCs w:val="28"/>
+        </w:rPr>
+      </w:pPr>
+      <w:r>
+        <w:rPr>
+          <w:rFonts w:ascii="Times New Roman" w:hAnsi="Times New Roman"/>
+          <w:sz w:val="28"/>
+          <w:szCs w:val="28"/>
+        </w:rPr>
+        <w:t>Файл</w:t>
+      </w:r>
+      <w:r>
+        <w:rPr>
+          <w:rFonts w:ascii="Times New Roman" w:hAnsi="Times New Roman"/>
+          <w:sz w:val="28"/>
+          <w:szCs w:val="28"/>
+        </w:rPr>
+        <w:t xml:space="preserve"> </w:t>
+      </w:r>
+      <w:r>
+        <w:rPr>
+          <w:rFonts w:ascii="Times New Roman" w:hAnsi="Times New Roman"/>
+          <w:sz w:val="28"/>
+          <w:szCs w:val="28"/>
+        </w:rPr>
+        <w:t>вывода</w:t>
+      </w:r>
+      <w:r>
+        <w:rPr>
+          <w:rFonts w:ascii="Times New Roman" w:hAnsi="Times New Roman"/>
+          <w:sz w:val="28"/>
+          <w:szCs w:val="28"/>
+        </w:rPr>
+        <w:t xml:space="preserve">: </w:t>
+      </w:r>
+      <w:r>
+        <w:rPr>
+          <w:rFonts w:ascii="Times New Roman" w:hAnsi="Times New Roman"/>
+          <w:sz w:val="28"/>
+          <w:szCs w:val="28"/>
           <w:lang w:val="en-US"/>
         </w:rPr>
-      </w:pPr>
-      <w:r>
-        <w:rPr>
-          <w:rFonts w:ascii="Times New Roman" w:hAnsi="Times New Roman"/>
-          <w:sz w:val="28"/>
-          <w:szCs w:val="28"/>
-        </w:rPr>
-        <w:t>Файл</w:t>
-      </w:r>
+        <w:t>Clash</w:t>
+      </w:r>
+      <w:r>
+        <w:rPr>
+          <w:rFonts w:ascii="Times New Roman" w:hAnsi="Times New Roman"/>
+          <w:sz w:val="28"/>
+          <w:szCs w:val="28"/>
+        </w:rPr>
+        <w:t>_</w:t>
+      </w:r>
+      <w:proofErr w:type="spellStart"/>
       <w:r>
         <w:rPr>
           <w:rFonts w:ascii="Times New Roman" w:hAnsi="Times New Roman"/>
@@ -2602,6 +2590,77 @@
           <w:szCs w:val="28"/>
           <w:lang w:val="en-US"/>
         </w:rPr>
+        <w:t>CombatRock</w:t>
+      </w:r>
+      <w:proofErr w:type="spellEnd"/>
+      <w:r>
+        <w:rPr>
+          <w:rFonts w:ascii="Times New Roman" w:hAnsi="Times New Roman"/>
+          <w:sz w:val="28"/>
+          <w:szCs w:val="28"/>
+        </w:rPr>
+        <w:t>_</w:t>
+      </w:r>
+      <w:r>
+        <w:rPr>
+          <w:rFonts w:ascii="Times New Roman" w:hAnsi="Times New Roman"/>
+          <w:sz w:val="28"/>
+          <w:szCs w:val="28"/>
+          <w:lang w:val="en-US"/>
+        </w:rPr>
+        <w:t>encrypted</w:t>
+      </w:r>
+      <w:r>
+        <w:rPr>
+          <w:rFonts w:ascii="Times New Roman" w:hAnsi="Times New Roman"/>
+          <w:sz w:val="28"/>
+          <w:szCs w:val="28"/>
+        </w:rPr>
+        <w:t>.</w:t>
+      </w:r>
+      <w:r>
+        <w:rPr>
+          <w:rFonts w:ascii="Times New Roman" w:hAnsi="Times New Roman"/>
+          <w:sz w:val="28"/>
+          <w:szCs w:val="28"/>
+          <w:lang w:val="en-US"/>
+        </w:rPr>
+        <w:t>jpg</w:t>
+      </w:r>
+    </w:p>
+    <w:p>
+      <w:pPr>
+        <w:spacing w:after="0" w:line="240" w:lineRule="auto"/>
+        <w:rPr>
+          <w:rFonts w:ascii="Times New Roman" w:hAnsi="Times New Roman"/>
+          <w:sz w:val="28"/>
+          <w:szCs w:val="28"/>
+        </w:rPr>
+      </w:pPr>
+    </w:p>
+    <w:p>
+      <w:pPr>
+        <w:spacing w:after="0" w:line="240" w:lineRule="auto"/>
+        <w:rPr>
+          <w:rFonts w:ascii="Times New Roman" w:hAnsi="Times New Roman"/>
+          <w:sz w:val="28"/>
+          <w:szCs w:val="28"/>
+        </w:rPr>
+      </w:pPr>
+      <w:r>
+        <w:rPr>
+          <w:rFonts w:ascii="Times New Roman" w:hAnsi="Times New Roman"/>
+          <w:sz w:val="28"/>
+          <w:szCs w:val="28"/>
+        </w:rPr>
+        <w:t>Содержимое</w:t>
+      </w:r>
+      <w:r>
+        <w:rPr>
+          <w:rFonts w:ascii="Times New Roman" w:hAnsi="Times New Roman"/>
+          <w:sz w:val="28"/>
+          <w:szCs w:val="28"/>
+        </w:rPr>
         <w:t xml:space="preserve"> </w:t>
       </w:r>
       <w:r>
@@ -2610,108 +2669,15 @@
           <w:sz w:val="28"/>
           <w:szCs w:val="28"/>
         </w:rPr>
-        <w:t>вывода</w:t>
-      </w:r>
-      <w:r>
-        <w:rPr>
-          <w:rFonts w:ascii="Times New Roman" w:hAnsi="Times New Roman"/>
-          <w:sz w:val="28"/>
-          <w:szCs w:val="28"/>
-          <w:lang w:val="en-US"/>
-        </w:rPr>
-        <w:t xml:space="preserve">: </w:t>
-      </w:r>
-      <w:r>
-        <w:rPr>
-          <w:rFonts w:ascii="Times New Roman" w:hAnsi="Times New Roman"/>
-          <w:sz w:val="28"/>
-          <w:szCs w:val="28"/>
-          <w:lang w:val="en-US"/>
-        </w:rPr>
-        <w:t>Clash</w:t>
-      </w:r>
-      <w:r>
-        <w:rPr>
-          <w:rFonts w:ascii="Times New Roman" w:hAnsi="Times New Roman"/>
-          <w:sz w:val="28"/>
-          <w:szCs w:val="28"/>
-          <w:lang w:val="en-US"/>
-        </w:rPr>
-        <w:t>_</w:t>
-      </w:r>
-      <w:r>
-        <w:rPr>
-          <w:rFonts w:ascii="Times New Roman" w:hAnsi="Times New Roman"/>
-          <w:sz w:val="28"/>
-          <w:szCs w:val="28"/>
-          <w:lang w:val="en-US"/>
-        </w:rPr>
-        <w:t>CombatRock</w:t>
-      </w:r>
-      <w:r>
-        <w:rPr>
-          <w:rFonts w:ascii="Times New Roman" w:hAnsi="Times New Roman"/>
-          <w:sz w:val="28"/>
-          <w:szCs w:val="28"/>
-          <w:lang w:val="en-US"/>
-        </w:rPr>
-        <w:t>_</w:t>
-      </w:r>
-      <w:r>
-        <w:rPr>
-          <w:rFonts w:ascii="Times New Roman" w:hAnsi="Times New Roman"/>
-          <w:sz w:val="28"/>
-          <w:szCs w:val="28"/>
-          <w:lang w:val="en-US"/>
-        </w:rPr>
-        <w:t>encrypted</w:t>
-      </w:r>
-      <w:r>
-        <w:rPr>
-          <w:rFonts w:ascii="Times New Roman" w:hAnsi="Times New Roman"/>
-          <w:sz w:val="28"/>
-          <w:szCs w:val="28"/>
-          <w:lang w:val="en-US"/>
-        </w:rPr>
-        <w:t>.</w:t>
-      </w:r>
-      <w:r>
-        <w:rPr>
-          <w:rFonts w:ascii="Times New Roman" w:hAnsi="Times New Roman"/>
-          <w:sz w:val="28"/>
-          <w:szCs w:val="28"/>
-          <w:lang w:val="en-US"/>
-        </w:rPr>
-        <w:t>jpg</w:t>
-      </w:r>
-    </w:p>
-    <w:p>
-      <w:pPr>
-        <w:spacing w:after="0" w:line="240" w:lineRule="auto"/>
-        <w:rPr>
-          <w:rFonts w:ascii="Times New Roman" w:hAnsi="Times New Roman"/>
-          <w:sz w:val="28"/>
-          <w:szCs w:val="28"/>
-          <w:lang w:val="en-US"/>
-        </w:rPr>
-      </w:pPr>
-    </w:p>
-    <w:p>
-      <w:pPr>
-        <w:spacing w:after="0" w:line="240" w:lineRule="auto"/>
-        <w:rPr>
-          <w:rFonts w:ascii="Times New Roman" w:hAnsi="Times New Roman"/>
-          <w:sz w:val="28"/>
-          <w:szCs w:val="28"/>
-        </w:rPr>
-      </w:pPr>
-      <w:r>
-        <w:rPr>
-          <w:rFonts w:ascii="Times New Roman" w:hAnsi="Times New Roman"/>
-          <w:sz w:val="28"/>
-          <w:szCs w:val="28"/>
-        </w:rPr>
-        <w:t>Содержимое</w:t>
+        <w:t>файла ввода</w:t>
+      </w:r>
+      <w:r>
+        <w:rPr>
+          <w:rFonts w:ascii="Times New Roman" w:hAnsi="Times New Roman"/>
+          <w:sz w:val="28"/>
+          <w:szCs w:val="28"/>
+        </w:rPr>
+        <w:t>:</w:t>
       </w:r>
       <w:r>
         <w:rPr>
@@ -2727,30 +2693,6 @@
           <w:sz w:val="28"/>
           <w:szCs w:val="28"/>
         </w:rPr>
-        <w:t>файла ввода</w:t>
-      </w:r>
-      <w:r>
-        <w:rPr>
-          <w:rFonts w:ascii="Times New Roman" w:hAnsi="Times New Roman"/>
-          <w:sz w:val="28"/>
-          <w:szCs w:val="28"/>
-        </w:rPr>
-        <w:t>:</w:t>
-      </w:r>
-      <w:r>
-        <w:rPr>
-          <w:rFonts w:ascii="Times New Roman" w:hAnsi="Times New Roman"/>
-          <w:sz w:val="28"/>
-          <w:szCs w:val="28"/>
-        </w:rPr>
-        <w:t xml:space="preserve"> </w:t>
-      </w:r>
-      <w:r>
-        <w:rPr>
-          <w:rFonts w:ascii="Times New Roman" w:hAnsi="Times New Roman"/>
-          <w:sz w:val="28"/>
-          <w:szCs w:val="28"/>
-        </w:rPr>
         <w:t>11111111000110111111111100000111000000000000100001010010011000101001001</w:t>
       </w:r>
       <w:r>
@@ -2785,7 +2727,7 @@
           <w:sz w:val="28"/>
           <w:szCs w:val="28"/>
         </w:rPr>
-        <w:t>1111111111111111111111111111100110011001100110011001100110100101101001</w:t>
+        <w:t>11111111111111111111111111111001100110011001100110011001101001011010010</w:t>
       </w:r>
       <w:r>
         <w:rPr>
@@ -2819,7 +2761,7 @@
           <w:sz w:val="28"/>
           <w:szCs w:val="28"/>
         </w:rPr>
-        <w:t>00000000111001000000000011111111000000000000100001010010011000101001001</w:t>
+        <w:t>00000000111001000000000011111110100110011001000111001011110001110011011</w:t>
       </w:r>
       <w:r>
         <w:rPr>
@@ -2849,16 +2791,6 @@
           <w:szCs w:val="28"/>
         </w:rPr>
       </w:pPr>
-    </w:p>
-    <w:p>
-      <w:pPr>
-        <w:spacing w:after="0" w:line="240" w:lineRule="auto"/>
-        <w:rPr>
-          <w:rFonts w:ascii="Times New Roman" w:hAnsi="Times New Roman"/>
-          <w:sz w:val="28"/>
-          <w:szCs w:val="28"/>
-        </w:rPr>
-      </w:pPr>
       <w:r>
         <w:rPr>
           <w:rFonts w:ascii="Times New Roman" w:hAnsi="Times New Roman"/>
@@ -2866,10 +2798,10 @@
           <w:szCs w:val="28"/>
         </w:rPr>
         <w:drawing>
-          <wp:inline distT="0" distB="0" distL="0" distR="0" wp14:anchorId="1644AFF2" wp14:editId="7378D23C">
-            <wp:extent cx="6645910" cy="4439285"/>
-            <wp:effectExtent l="0" t="0" r="2540" b="0"/>
-            <wp:docPr id="919874768" name="Рисунок 1"/>
+          <wp:inline distT="0" distB="0" distL="0" distR="0" wp14:anchorId="57464AE8" wp14:editId="18A66A39">
+            <wp:extent cx="6645910" cy="4455795"/>
+            <wp:effectExtent l="0" t="0" r="2540" b="1905"/>
+            <wp:docPr id="962407364" name="Рисунок 1"/>
             <wp:cNvGraphicFramePr>
               <a:graphicFrameLocks xmlns:a="http://schemas.openxmlformats.org/drawingml/2006/main" noChangeAspect="1"/>
             </wp:cNvGraphicFramePr>
@@ -2877,7 +2809,7 @@
               <a:graphicData uri="http://schemas.openxmlformats.org/drawingml/2006/picture">
                 <pic:pic xmlns:pic="http://schemas.openxmlformats.org/drawingml/2006/picture">
                   <pic:nvPicPr>
-                    <pic:cNvPr id="919874768" name=""/>
+                    <pic:cNvPr id="962407364" name=""/>
                     <pic:cNvPicPr/>
                   </pic:nvPicPr>
                   <pic:blipFill>
@@ -2889,7 +2821,7 @@
                   <pic:spPr>
                     <a:xfrm>
                       <a:off x="0" y="0"/>
-                      <a:ext cx="6645910" cy="4439285"/>
+                      <a:ext cx="6645910" cy="4455795"/>
                     </a:xfrm>
                     <a:prstGeom prst="rect">
                       <a:avLst/>
@@ -2905,6 +2837,16 @@
     <w:p>
       <w:pPr>
         <w:spacing w:after="0" w:line="240" w:lineRule="auto"/>
+        <w:rPr>
+          <w:rFonts w:ascii="Times New Roman" w:hAnsi="Times New Roman"/>
+          <w:sz w:val="28"/>
+          <w:szCs w:val="28"/>
+        </w:rPr>
+      </w:pPr>
+    </w:p>
+    <w:p>
+      <w:pPr>
+        <w:spacing w:after="0" w:line="240" w:lineRule="auto"/>
         <w:ind w:firstLine="708"/>
         <w:jc w:val="center"/>
         <w:rPr>
@@ -2926,7 +2868,6 @@
           <w:rFonts w:ascii="Times New Roman" w:hAnsi="Times New Roman"/>
           <w:sz w:val="28"/>
           <w:szCs w:val="28"/>
-          <w:lang w:val="en-US"/>
         </w:rPr>
         <w:t xml:space="preserve"> </w:t>
       </w:r>
@@ -2943,7 +2884,6 @@
           <w:rFonts w:ascii="Times New Roman" w:hAnsi="Times New Roman"/>
           <w:sz w:val="28"/>
           <w:szCs w:val="28"/>
-          <w:lang w:val="en-US"/>
         </w:rPr>
         <w:t xml:space="preserve"> </w:t>
       </w:r>
@@ -3003,6 +2943,7 @@
       <w:r>
         <w:rPr>
           <w:rFonts w:ascii="Times New Roman" w:hAnsi="Times New Roman"/>
+          <w:noProof/>
           <w:sz w:val="28"/>
           <w:szCs w:val="28"/>
         </w:rPr>
@@ -3060,23 +3001,7 @@
           <w:sz w:val="28"/>
           <w:szCs w:val="28"/>
         </w:rPr>
-        <w:t xml:space="preserve">Рисунок </w:t>
-      </w:r>
-      <w:r>
-        <w:rPr>
-          <w:rFonts w:ascii="Times New Roman" w:hAnsi="Times New Roman"/>
-          <w:sz w:val="28"/>
-          <w:szCs w:val="28"/>
-        </w:rPr>
-        <w:t>6</w:t>
-      </w:r>
-      <w:r>
-        <w:rPr>
-          <w:rFonts w:ascii="Times New Roman" w:hAnsi="Times New Roman"/>
-          <w:sz w:val="28"/>
-          <w:szCs w:val="28"/>
-        </w:rPr>
-        <w:t xml:space="preserve"> – Содержимое зашифрованного файла и свойства файла</w:t>
+        <w:t>Рисунок 6 – Содержимое зашифрованного файла и свойства файла</w:t>
       </w:r>
     </w:p>
     <w:p>
@@ -3118,8 +3043,112 @@
           <w:rFonts w:ascii="Times New Roman" w:hAnsi="Times New Roman"/>
           <w:sz w:val="28"/>
           <w:szCs w:val="28"/>
+        </w:rPr>
+      </w:pPr>
+      <w:r>
+        <w:rPr>
+          <w:rFonts w:ascii="Times New Roman" w:hAnsi="Times New Roman"/>
+          <w:sz w:val="28"/>
+          <w:szCs w:val="28"/>
+        </w:rPr>
+        <w:t>Файл</w:t>
+      </w:r>
+      <w:r>
+        <w:rPr>
+          <w:rFonts w:ascii="Times New Roman" w:hAnsi="Times New Roman"/>
+          <w:sz w:val="28"/>
+          <w:szCs w:val="28"/>
+        </w:rPr>
+        <w:t xml:space="preserve"> </w:t>
+      </w:r>
+      <w:r>
+        <w:rPr>
+          <w:rFonts w:ascii="Times New Roman" w:hAnsi="Times New Roman"/>
+          <w:sz w:val="28"/>
+          <w:szCs w:val="28"/>
+        </w:rPr>
+        <w:t>ввода</w:t>
+      </w:r>
+      <w:r>
+        <w:rPr>
+          <w:rFonts w:ascii="Times New Roman" w:hAnsi="Times New Roman"/>
+          <w:sz w:val="28"/>
+          <w:szCs w:val="28"/>
+        </w:rPr>
+        <w:t xml:space="preserve">: </w:t>
+      </w:r>
+      <w:r>
+        <w:rPr>
+          <w:rFonts w:ascii="Times New Roman" w:hAnsi="Times New Roman"/>
+          <w:sz w:val="28"/>
+          <w:szCs w:val="28"/>
           <w:lang w:val="en-US"/>
         </w:rPr>
+        <w:t>Clash</w:t>
+      </w:r>
+      <w:r>
+        <w:rPr>
+          <w:rFonts w:ascii="Times New Roman" w:hAnsi="Times New Roman"/>
+          <w:sz w:val="28"/>
+          <w:szCs w:val="28"/>
+        </w:rPr>
+        <w:t>_</w:t>
+      </w:r>
+      <w:proofErr w:type="spellStart"/>
+      <w:r>
+        <w:rPr>
+          <w:rFonts w:ascii="Times New Roman" w:hAnsi="Times New Roman"/>
+          <w:sz w:val="28"/>
+          <w:szCs w:val="28"/>
+          <w:lang w:val="en-US"/>
+        </w:rPr>
+        <w:t>CombatRock</w:t>
+      </w:r>
+      <w:proofErr w:type="spellEnd"/>
+      <w:r>
+        <w:rPr>
+          <w:rFonts w:ascii="Times New Roman" w:hAnsi="Times New Roman"/>
+          <w:sz w:val="28"/>
+          <w:szCs w:val="28"/>
+        </w:rPr>
+        <w:t>_</w:t>
+      </w:r>
+      <w:r>
+        <w:rPr>
+          <w:rFonts w:ascii="Times New Roman" w:hAnsi="Times New Roman"/>
+          <w:sz w:val="28"/>
+          <w:szCs w:val="28"/>
+          <w:lang w:val="en-US"/>
+        </w:rPr>
+        <w:t>encrypted</w:t>
+      </w:r>
+      <w:r>
+        <w:rPr>
+          <w:rFonts w:ascii="Times New Roman" w:hAnsi="Times New Roman"/>
+          <w:sz w:val="28"/>
+          <w:szCs w:val="28"/>
+        </w:rPr>
+        <w:t>.</w:t>
+      </w:r>
+      <w:r>
+        <w:rPr>
+          <w:rFonts w:ascii="Times New Roman" w:hAnsi="Times New Roman"/>
+          <w:sz w:val="28"/>
+          <w:szCs w:val="28"/>
+          <w:lang w:val="en-US"/>
+        </w:rPr>
+        <w:t>jpg</w:t>
+      </w:r>
+    </w:p>
+    <w:p>
+      <w:pPr>
+        <w:spacing w:after="0" w:line="240" w:lineRule="auto"/>
+        <w:rPr>
+          <w:rFonts w:ascii="Times New Roman" w:hAnsi="Times New Roman"/>
+          <w:sz w:val="28"/>
+          <w:szCs w:val="28"/>
+          <w:lang w:val="en-US"/>
+        </w:rPr>
       </w:pPr>
       <w:r>
         <w:rPr>
@@ -3144,7 +3173,7 @@
           <w:sz w:val="28"/>
           <w:szCs w:val="28"/>
         </w:rPr>
-        <w:t>ввода</w:t>
+        <w:t>вывода</w:t>
       </w:r>
       <w:r>
         <w:rPr>
@@ -3207,6 +3236,24 @@
           <w:szCs w:val="28"/>
           <w:lang w:val="en-US"/>
         </w:rPr>
+        <w:t>_</w:t>
+      </w:r>
+      <w:r>
+        <w:rPr>
+          <w:rFonts w:ascii="Times New Roman" w:hAnsi="Times New Roman"/>
+          <w:sz w:val="28"/>
+          <w:szCs w:val="28"/>
+          <w:lang w:val="en-US"/>
+        </w:rPr>
+        <w:t>decrypted</w:t>
+      </w:r>
+      <w:r>
+        <w:rPr>
+          <w:rFonts w:ascii="Times New Roman" w:hAnsi="Times New Roman"/>
+          <w:sz w:val="28"/>
+          <w:szCs w:val="28"/>
+          <w:lang w:val="en-US"/>
+        </w:rPr>
         <w:t>.</w:t>
       </w:r>
       <w:r>
@@ -3229,20 +3276,29 @@
           <w:lang w:val="en-US"/>
         </w:rPr>
       </w:pPr>
-      <w:r>
-        <w:rPr>
-          <w:rFonts w:ascii="Times New Roman" w:hAnsi="Times New Roman"/>
-          <w:sz w:val="28"/>
-          <w:szCs w:val="28"/>
-        </w:rPr>
-        <w:t>Файл</w:t>
-      </w:r>
-      <w:r>
-        <w:rPr>
-          <w:rFonts w:ascii="Times New Roman" w:hAnsi="Times New Roman"/>
-          <w:sz w:val="28"/>
-          <w:szCs w:val="28"/>
-          <w:lang w:val="en-US"/>
+    </w:p>
+    <w:p>
+      <w:pPr>
+        <w:spacing w:after="0" w:line="240" w:lineRule="auto"/>
+        <w:rPr>
+          <w:rFonts w:ascii="Times New Roman" w:hAnsi="Times New Roman"/>
+          <w:sz w:val="28"/>
+          <w:szCs w:val="28"/>
+        </w:rPr>
+      </w:pPr>
+      <w:r>
+        <w:rPr>
+          <w:rFonts w:ascii="Times New Roman" w:hAnsi="Times New Roman"/>
+          <w:sz w:val="28"/>
+          <w:szCs w:val="28"/>
+        </w:rPr>
+        <w:t>Содержимое</w:t>
+      </w:r>
+      <w:r>
+        <w:rPr>
+          <w:rFonts w:ascii="Times New Roman" w:hAnsi="Times New Roman"/>
+          <w:sz w:val="28"/>
+          <w:szCs w:val="28"/>
         </w:rPr>
         <w:t xml:space="preserve"> </w:t>
       </w:r>
@@ -3252,126 +3308,15 @@
           <w:sz w:val="28"/>
           <w:szCs w:val="28"/>
         </w:rPr>
-        <w:t>вывода</w:t>
-      </w:r>
-      <w:r>
-        <w:rPr>
-          <w:rFonts w:ascii="Times New Roman" w:hAnsi="Times New Roman"/>
-          <w:sz w:val="28"/>
-          <w:szCs w:val="28"/>
-          <w:lang w:val="en-US"/>
-        </w:rPr>
-        <w:t xml:space="preserve">: </w:t>
-      </w:r>
-      <w:r>
-        <w:rPr>
-          <w:rFonts w:ascii="Times New Roman" w:hAnsi="Times New Roman"/>
-          <w:sz w:val="28"/>
-          <w:szCs w:val="28"/>
-          <w:lang w:val="en-US"/>
-        </w:rPr>
-        <w:t>Clash</w:t>
-      </w:r>
-      <w:r>
-        <w:rPr>
-          <w:rFonts w:ascii="Times New Roman" w:hAnsi="Times New Roman"/>
-          <w:sz w:val="28"/>
-          <w:szCs w:val="28"/>
-          <w:lang w:val="en-US"/>
-        </w:rPr>
-        <w:t>_</w:t>
-      </w:r>
-      <w:r>
-        <w:rPr>
-          <w:rFonts w:ascii="Times New Roman" w:hAnsi="Times New Roman"/>
-          <w:sz w:val="28"/>
-          <w:szCs w:val="28"/>
-          <w:lang w:val="en-US"/>
-        </w:rPr>
-        <w:t>CombatRock</w:t>
-      </w:r>
-      <w:r>
-        <w:rPr>
-          <w:rFonts w:ascii="Times New Roman" w:hAnsi="Times New Roman"/>
-          <w:sz w:val="28"/>
-          <w:szCs w:val="28"/>
-          <w:lang w:val="en-US"/>
-        </w:rPr>
-        <w:t>_</w:t>
-      </w:r>
-      <w:r>
-        <w:rPr>
-          <w:rFonts w:ascii="Times New Roman" w:hAnsi="Times New Roman"/>
-          <w:sz w:val="28"/>
-          <w:szCs w:val="28"/>
-          <w:lang w:val="en-US"/>
-        </w:rPr>
-        <w:t>encrypted</w:t>
-      </w:r>
-      <w:r>
-        <w:rPr>
-          <w:rFonts w:ascii="Times New Roman" w:hAnsi="Times New Roman"/>
-          <w:sz w:val="28"/>
-          <w:szCs w:val="28"/>
-          <w:lang w:val="en-US"/>
-        </w:rPr>
-        <w:t>_</w:t>
-      </w:r>
-      <w:r>
-        <w:rPr>
-          <w:rFonts w:ascii="Times New Roman" w:hAnsi="Times New Roman"/>
-          <w:sz w:val="28"/>
-          <w:szCs w:val="28"/>
-          <w:lang w:val="en-US"/>
-        </w:rPr>
-        <w:t>decrypted</w:t>
-      </w:r>
-      <w:r>
-        <w:rPr>
-          <w:rFonts w:ascii="Times New Roman" w:hAnsi="Times New Roman"/>
-          <w:sz w:val="28"/>
-          <w:szCs w:val="28"/>
-          <w:lang w:val="en-US"/>
-        </w:rPr>
-        <w:t>.</w:t>
-      </w:r>
-      <w:r>
-        <w:rPr>
-          <w:rFonts w:ascii="Times New Roman" w:hAnsi="Times New Roman"/>
-          <w:sz w:val="28"/>
-          <w:szCs w:val="28"/>
-          <w:lang w:val="en-US"/>
-        </w:rPr>
-        <w:t>jpg</w:t>
-      </w:r>
-    </w:p>
-    <w:p>
-      <w:pPr>
-        <w:spacing w:after="0" w:line="240" w:lineRule="auto"/>
-        <w:rPr>
-          <w:rFonts w:ascii="Times New Roman" w:hAnsi="Times New Roman"/>
-          <w:sz w:val="28"/>
-          <w:szCs w:val="28"/>
-          <w:lang w:val="en-US"/>
-        </w:rPr>
-      </w:pPr>
-    </w:p>
-    <w:p>
-      <w:pPr>
-        <w:spacing w:after="0" w:line="240" w:lineRule="auto"/>
-        <w:rPr>
-          <w:rFonts w:ascii="Times New Roman" w:hAnsi="Times New Roman"/>
-          <w:sz w:val="28"/>
-          <w:szCs w:val="28"/>
-        </w:rPr>
-      </w:pPr>
-      <w:r>
-        <w:rPr>
-          <w:rFonts w:ascii="Times New Roman" w:hAnsi="Times New Roman"/>
-          <w:sz w:val="28"/>
-          <w:szCs w:val="28"/>
-        </w:rPr>
-        <w:t>Содержимое</w:t>
+        <w:t>файла ввода</w:t>
+      </w:r>
+      <w:r>
+        <w:rPr>
+          <w:rFonts w:ascii="Times New Roman" w:hAnsi="Times New Roman"/>
+          <w:sz w:val="28"/>
+          <w:szCs w:val="28"/>
+        </w:rPr>
+        <w:t>:</w:t>
       </w:r>
       <w:r>
         <w:rPr>
@@ -3387,31 +3332,7 @@
           <w:sz w:val="28"/>
           <w:szCs w:val="28"/>
         </w:rPr>
-        <w:t>файла ввода</w:t>
-      </w:r>
-      <w:r>
-        <w:rPr>
-          <w:rFonts w:ascii="Times New Roman" w:hAnsi="Times New Roman"/>
-          <w:sz w:val="28"/>
-          <w:szCs w:val="28"/>
-        </w:rPr>
-        <w:t>:</w:t>
-      </w:r>
-      <w:r>
-        <w:rPr>
-          <w:rFonts w:ascii="Times New Roman" w:hAnsi="Times New Roman"/>
-          <w:sz w:val="28"/>
-          <w:szCs w:val="28"/>
-        </w:rPr>
-        <w:t xml:space="preserve"> </w:t>
-      </w:r>
-      <w:r>
-        <w:rPr>
-          <w:rFonts w:ascii="Times New Roman" w:hAnsi="Times New Roman"/>
-          <w:sz w:val="28"/>
-          <w:szCs w:val="28"/>
-        </w:rPr>
-        <w:t>00000000111001000000000011111111000000000000100001010010011000101001001</w:t>
+        <w:t>00000000111001000000000011111110100110011001000111001011110001110011011</w:t>
       </w:r>
       <w:r>
         <w:rPr>
@@ -3429,7 +3350,6 @@
           <w:rFonts w:ascii="Times New Roman" w:hAnsi="Times New Roman"/>
           <w:sz w:val="28"/>
           <w:szCs w:val="28"/>
-          <w:lang w:val="en-US"/>
         </w:rPr>
       </w:pPr>
       <w:r>
@@ -3446,7 +3366,7 @@
           <w:sz w:val="28"/>
           <w:szCs w:val="28"/>
         </w:rPr>
-        <w:t>1111111111111111111111111111100110011001100110011001100110100101101001</w:t>
+        <w:t>11111111111111111111111111111001100110011001100110011001101001011010010</w:t>
       </w:r>
       <w:r>
         <w:rPr>
@@ -3498,32 +3418,32 @@
           <w:rFonts w:ascii="Times New Roman" w:hAnsi="Times New Roman"/>
           <w:sz w:val="28"/>
           <w:szCs w:val="28"/>
-          <w:lang w:val="en-US"/>
-        </w:rPr>
-      </w:pPr>
-    </w:p>
-    <w:p>
-      <w:pPr>
-        <w:spacing w:after="0" w:line="240" w:lineRule="auto"/>
-        <w:rPr>
-          <w:rFonts w:ascii="Times New Roman" w:hAnsi="Times New Roman"/>
-          <w:sz w:val="28"/>
-          <w:szCs w:val="28"/>
-        </w:rPr>
-      </w:pPr>
-    </w:p>
-    <w:p>
-      <w:pPr>
-        <w:spacing w:after="0" w:line="240" w:lineRule="auto"/>
-        <w:rPr>
-          <w:rFonts w:ascii="Times New Roman" w:hAnsi="Times New Roman"/>
-          <w:sz w:val="28"/>
-          <w:szCs w:val="28"/>
-        </w:rPr>
-      </w:pPr>
-      <w:r>
-        <w:rPr>
-          <w:rFonts w:ascii="Times New Roman" w:hAnsi="Times New Roman"/>
+        </w:rPr>
+      </w:pPr>
+    </w:p>
+    <w:p>
+      <w:pPr>
+        <w:spacing w:after="0" w:line="240" w:lineRule="auto"/>
+        <w:rPr>
+          <w:rFonts w:ascii="Times New Roman" w:hAnsi="Times New Roman"/>
+          <w:sz w:val="28"/>
+          <w:szCs w:val="28"/>
+        </w:rPr>
+      </w:pPr>
+    </w:p>
+    <w:p>
+      <w:pPr>
+        <w:spacing w:after="0" w:line="240" w:lineRule="auto"/>
+        <w:rPr>
+          <w:rFonts w:ascii="Times New Roman" w:hAnsi="Times New Roman"/>
+          <w:sz w:val="28"/>
+          <w:szCs w:val="28"/>
+        </w:rPr>
+      </w:pPr>
+      <w:r>
+        <w:rPr>
+          <w:rFonts w:ascii="Times New Roman" w:hAnsi="Times New Roman"/>
+          <w:noProof/>
           <w:sz w:val="28"/>
           <w:szCs w:val="28"/>
         </w:rPr>
@@ -3581,23 +3501,7 @@
           <w:sz w:val="28"/>
           <w:szCs w:val="28"/>
         </w:rPr>
-        <w:t xml:space="preserve">Рисунок </w:t>
-      </w:r>
-      <w:r>
-        <w:rPr>
-          <w:rFonts w:ascii="Times New Roman" w:hAnsi="Times New Roman"/>
-          <w:sz w:val="28"/>
-          <w:szCs w:val="28"/>
-        </w:rPr>
-        <w:t>7</w:t>
-      </w:r>
-      <w:r>
-        <w:rPr>
-          <w:rFonts w:ascii="Times New Roman" w:hAnsi="Times New Roman"/>
-          <w:sz w:val="28"/>
-          <w:szCs w:val="28"/>
-        </w:rPr>
-        <w:t xml:space="preserve"> – Результат работы дешифрования</w:t>
+        <w:t>Рисунок 7 – Результат работы дешифрования</w:t>
       </w:r>
     </w:p>
     <w:p>
@@ -3623,6 +3527,7 @@
       <w:r>
         <w:rPr>
           <w:rFonts w:ascii="Times New Roman" w:hAnsi="Times New Roman"/>
+          <w:noProof/>
           <w:sz w:val="28"/>
           <w:szCs w:val="28"/>
         </w:rPr>
@@ -3679,23 +3584,7 @@
           <w:sz w:val="28"/>
           <w:szCs w:val="28"/>
         </w:rPr>
-        <w:t xml:space="preserve">Рисунок </w:t>
-      </w:r>
-      <w:r>
-        <w:rPr>
-          <w:rFonts w:ascii="Times New Roman" w:hAnsi="Times New Roman"/>
-          <w:sz w:val="28"/>
-          <w:szCs w:val="28"/>
-        </w:rPr>
-        <w:t>8</w:t>
-      </w:r>
-      <w:r>
-        <w:rPr>
-          <w:rFonts w:ascii="Times New Roman" w:hAnsi="Times New Roman"/>
-          <w:sz w:val="28"/>
-          <w:szCs w:val="28"/>
-        </w:rPr>
-        <w:t xml:space="preserve"> – Содержимое дешифрованного файла и свойства файла</w:t>
+        <w:t>Рисунок 8 – Содержимое дешифрованного файла и свойства файла</w:t>
       </w:r>
     </w:p>
     <w:sectPr>
